--- a/market-tutorial.docx
+++ b/market-tutorial.docx
@@ -53,25 +53,21 @@
       <w:r>
         <w:t xml:space="preserve">и стейт менеджером </w:t>
       </w:r>
-      <w:proofErr w:type="spellStart"/>
       <w:r>
         <w:rPr>
           <w:lang w:val="en-US"/>
         </w:rPr>
         <w:t>pinia</w:t>
       </w:r>
-      <w:proofErr w:type="spellEnd"/>
       <w:r>
         <w:t xml:space="preserve"> на примере простенького интернет-магазина. Результатом будет каталог, данные которого мы будем получать через </w:t>
       </w:r>
-      <w:proofErr w:type="spellStart"/>
       <w:r>
         <w:rPr>
           <w:lang w:val="en-US"/>
         </w:rPr>
         <w:t>axios</w:t>
       </w:r>
-      <w:proofErr w:type="spellEnd"/>
       <w:r>
         <w:t xml:space="preserve">, </w:t>
       </w:r>
@@ -100,7 +96,22 @@
         <w:t xml:space="preserve">. </w:t>
       </w:r>
       <w:r>
-        <w:t xml:space="preserve">По ходу урока вам будут встречаться ссылки на документацию для более глубокого ознакомления. Урок рассчитан на то, что вы уже знакомы с </w:t>
+        <w:t>По ходу урока вам будут встречаться ссылки на документацию для более глубокого ознакомления</w:t>
+      </w:r>
+      <w:r>
+        <w:t xml:space="preserve">, для перехода на ссылку удерживайте </w:t>
+      </w:r>
+      <w:r>
+        <w:rPr>
+          <w:lang w:val="en-US"/>
+        </w:rPr>
+        <w:t>ctrl</w:t>
+      </w:r>
+      <w:r>
+        <w:t xml:space="preserve"> и жмите по ссылке</w:t>
+      </w:r>
+      <w:r>
+        <w:t xml:space="preserve">. Урок рассчитан на то, что вы уже знакомы с </w:t>
       </w:r>
       <w:r>
         <w:rPr>
@@ -127,14 +138,12 @@
       <w:r>
         <w:t xml:space="preserve">Откройте </w:t>
       </w:r>
-      <w:proofErr w:type="spellStart"/>
       <w:r>
         <w:rPr>
           <w:lang w:val="en-US"/>
         </w:rPr>
         <w:t>cmd</w:t>
       </w:r>
-      <w:proofErr w:type="spellEnd"/>
       <w:r>
         <w:t xml:space="preserve"> </w:t>
       </w:r>
@@ -326,14 +335,12 @@
       <w:r>
         <w:t xml:space="preserve">После того, как проект собрался, установим необходимые зависимости, начнем с </w:t>
       </w:r>
-      <w:proofErr w:type="spellStart"/>
       <w:r>
         <w:rPr>
           <w:lang w:val="en-US"/>
         </w:rPr>
         <w:t>pinia</w:t>
       </w:r>
-      <w:proofErr w:type="spellEnd"/>
       <w:r>
         <w:t>.</w:t>
       </w:r>
@@ -342,36 +349,30 @@
       <w:r>
         <w:t xml:space="preserve">Наверняка вы слышали или даже работали с </w:t>
       </w:r>
-      <w:proofErr w:type="spellStart"/>
       <w:r>
         <w:rPr>
           <w:lang w:val="en-US"/>
         </w:rPr>
         <w:t>Vuex</w:t>
       </w:r>
-      <w:proofErr w:type="spellEnd"/>
       <w:r>
         <w:t xml:space="preserve">. </w:t>
       </w:r>
-      <w:proofErr w:type="spellStart"/>
       <w:r>
         <w:rPr>
           <w:lang w:val="en-US"/>
         </w:rPr>
         <w:t>Vuex</w:t>
       </w:r>
-      <w:proofErr w:type="spellEnd"/>
       <w:r>
         <w:t xml:space="preserve">, как и </w:t>
       </w:r>
-      <w:proofErr w:type="spellStart"/>
       <w:r>
         <w:rPr>
           <w:lang w:val="en-US"/>
         </w:rPr>
         <w:t>pinia</w:t>
       </w:r>
-      <w:proofErr w:type="spellEnd"/>
       <w:r>
         <w:t xml:space="preserve"> – </w:t>
       </w:r>
@@ -405,14 +406,8 @@
           <w:ilvl w:val="0"/>
           <w:numId w:val="2"/>
         </w:numPr>
-        <w:rPr>
-          <w:vertAlign w:val="subscript"/>
-        </w:rPr>
-      </w:pPr>
-      <w:r>
-        <w:rPr>
-          <w:vertAlign w:val="subscript"/>
-        </w:rPr>
+      </w:pPr>
+      <w:r>
         <w:t>Масштабируемость и производительность:</w:t>
       </w:r>
     </w:p>
@@ -423,65 +418,9 @@
           <w:ilvl w:val="1"/>
           <w:numId w:val="2"/>
         </w:numPr>
-        <w:rPr>
-          <w:vertAlign w:val="subscript"/>
-        </w:rPr>
-      </w:pPr>
-      <w:r>
-        <w:rPr>
-          <w:vertAlign w:val="subscript"/>
-        </w:rPr>
-        <w:t xml:space="preserve">- </w:t>
-      </w:r>
-      <w:proofErr w:type="spellStart"/>
-      <w:r>
-        <w:rPr>
-          <w:vertAlign w:val="subscript"/>
-        </w:rPr>
-        <w:t>Localstorage</w:t>
-      </w:r>
-      <w:proofErr w:type="spellEnd"/>
-      <w:r>
-        <w:rPr>
-          <w:vertAlign w:val="subscript"/>
-        </w:rPr>
-        <w:t xml:space="preserve">: </w:t>
-      </w:r>
-      <w:r>
-        <w:rPr>
-          <w:vertAlign w:val="subscript"/>
-        </w:rPr>
-        <w:t>встроен в браузер,</w:t>
-      </w:r>
-      <w:r>
-        <w:rPr>
-          <w:vertAlign w:val="subscript"/>
-        </w:rPr>
-        <w:t xml:space="preserve"> позволяет хранить небольшие </w:t>
-      </w:r>
-      <w:r>
-        <w:rPr>
-          <w:vertAlign w:val="subscript"/>
-        </w:rPr>
-        <w:t>(</w:t>
-      </w:r>
-      <w:r>
-        <w:rPr>
-          <w:vertAlign w:val="subscript"/>
-        </w:rPr>
-        <w:t>&lt;5</w:t>
-      </w:r>
-      <w:r>
-        <w:rPr>
-          <w:vertAlign w:val="subscript"/>
-        </w:rPr>
-        <w:t xml:space="preserve">МБ) </w:t>
-      </w:r>
-      <w:r>
-        <w:rPr>
-          <w:vertAlign w:val="subscript"/>
-        </w:rPr>
-        <w:t xml:space="preserve">объемы данных в виде пар ключ-значение. </w:t>
+      </w:pPr>
+      <w:r>
+        <w:t xml:space="preserve">- Localstorage: встроен в браузер, позволяет хранить небольшие (&lt;5МБ) объемы данных в виде пар ключ-значение. </w:t>
       </w:r>
     </w:p>
     <w:p>
@@ -491,27 +430,9 @@
           <w:ilvl w:val="1"/>
           <w:numId w:val="2"/>
         </w:numPr>
-        <w:rPr>
-          <w:vertAlign w:val="subscript"/>
-        </w:rPr>
-      </w:pPr>
-      <w:r>
-        <w:rPr>
-          <w:vertAlign w:val="subscript"/>
-        </w:rPr>
-        <w:t xml:space="preserve">- </w:t>
-      </w:r>
-      <w:r>
-        <w:rPr>
-          <w:vertAlign w:val="subscript"/>
-        </w:rPr>
-        <w:t>Стейт менеджер:</w:t>
-      </w:r>
-      <w:r>
-        <w:rPr>
-          <w:vertAlign w:val="subscript"/>
-        </w:rPr>
-        <w:t xml:space="preserve"> основан на концепции использования компонентной архитектуры и более масштабируем, что позволяет управлять большим объемом данных и работать с ними более эффективно.</w:t>
+      </w:pPr>
+      <w:r>
+        <w:t>- Стейт менеджер: основан на концепции использования компонентной архитектуры и более масштабируем, что позволяет управлять большим объемом данных и работать с ними более эффективно.</w:t>
       </w:r>
     </w:p>
     <w:p>
@@ -521,14 +442,8 @@
           <w:ilvl w:val="0"/>
           <w:numId w:val="2"/>
         </w:numPr>
-        <w:rPr>
-          <w:vertAlign w:val="subscript"/>
-        </w:rPr>
-      </w:pPr>
-      <w:r>
-        <w:rPr>
-          <w:vertAlign w:val="subscript"/>
-        </w:rPr>
+      </w:pPr>
+      <w:r>
         <w:t>Управление состоянием:</w:t>
       </w:r>
     </w:p>
@@ -539,43 +454,9 @@
           <w:ilvl w:val="1"/>
           <w:numId w:val="2"/>
         </w:numPr>
-        <w:rPr>
-          <w:vertAlign w:val="subscript"/>
-        </w:rPr>
-      </w:pPr>
-      <w:r>
-        <w:rPr>
-          <w:vertAlign w:val="subscript"/>
-        </w:rPr>
-        <w:t xml:space="preserve">- </w:t>
-      </w:r>
-      <w:proofErr w:type="spellStart"/>
-      <w:r>
-        <w:rPr>
-          <w:vertAlign w:val="subscript"/>
-        </w:rPr>
-        <w:t>Localstorage</w:t>
-      </w:r>
-      <w:proofErr w:type="spellEnd"/>
-      <w:r>
-        <w:rPr>
-          <w:vertAlign w:val="subscript"/>
-        </w:rPr>
-        <w:t xml:space="preserve">: Пользователи могут устанавливать, получать и удалять значения, связанные с ключами, используя методы </w:t>
-      </w:r>
-      <w:proofErr w:type="spellStart"/>
-      <w:r>
-        <w:rPr>
-          <w:vertAlign w:val="subscript"/>
-        </w:rPr>
-        <w:t>Localstorage</w:t>
-      </w:r>
-      <w:proofErr w:type="spellEnd"/>
-      <w:r>
-        <w:rPr>
-          <w:vertAlign w:val="subscript"/>
-        </w:rPr>
-        <w:t>. Однако нет никакого встроенного механизма для управления состоянием или реакции на изменение данных.</w:t>
+      </w:pPr>
+      <w:r>
+        <w:t>- Localstorage: Пользователи могут устанавливать, получать и удалять значения, связанные с ключами, используя методы Localstorage. Однако нет никакого встроенного механизма для управления состоянием или реакции на изменение данных.</w:t>
       </w:r>
     </w:p>
     <w:p>
@@ -585,53 +466,9 @@
           <w:ilvl w:val="1"/>
           <w:numId w:val="2"/>
         </w:numPr>
-        <w:rPr>
-          <w:vertAlign w:val="subscript"/>
-        </w:rPr>
-      </w:pPr>
-      <w:r>
-        <w:rPr>
-          <w:vertAlign w:val="subscript"/>
-        </w:rPr>
-        <w:t xml:space="preserve">- </w:t>
-      </w:r>
-      <w:r>
-        <w:rPr>
-          <w:vertAlign w:val="subscript"/>
-        </w:rPr>
-        <w:t>Стейт менеджер</w:t>
-      </w:r>
-      <w:r>
-        <w:rPr>
-          <w:vertAlign w:val="subscript"/>
-        </w:rPr>
-        <w:t xml:space="preserve">: позволяет легко управлять состоянием вашего приложения и обновлять компоненты только в случае изменения данных. </w:t>
-      </w:r>
-      <w:r>
-        <w:rPr>
-          <w:vertAlign w:val="subscript"/>
-        </w:rPr>
-        <w:t>П</w:t>
-      </w:r>
-      <w:r>
-        <w:rPr>
-          <w:vertAlign w:val="subscript"/>
-        </w:rPr>
-        <w:t xml:space="preserve">редоставляет API для создания хранилищ, выполняя действия, изменяя состояние и получая доступ к данным из компонентов </w:t>
-      </w:r>
-      <w:proofErr w:type="spellStart"/>
-      <w:r>
-        <w:rPr>
-          <w:vertAlign w:val="subscript"/>
-        </w:rPr>
-        <w:t>Vue</w:t>
-      </w:r>
-      <w:proofErr w:type="spellEnd"/>
-      <w:r>
-        <w:rPr>
-          <w:vertAlign w:val="subscript"/>
-        </w:rPr>
-        <w:t>.</w:t>
+      </w:pPr>
+      <w:r>
+        <w:t>- Стейт менеджер: позволяет легко управлять состоянием вашего приложения и обновлять компоненты только в случае изменения данных. Предоставляет API для создания хранилищ, выполняя действия, изменяя состояние и получая доступ к данным из компонентов Vue.</w:t>
       </w:r>
     </w:p>
     <w:p>
@@ -641,14 +478,8 @@
           <w:ilvl w:val="0"/>
           <w:numId w:val="2"/>
         </w:numPr>
-        <w:rPr>
-          <w:vertAlign w:val="subscript"/>
-        </w:rPr>
-      </w:pPr>
-      <w:r>
-        <w:rPr>
-          <w:vertAlign w:val="subscript"/>
-        </w:rPr>
+      </w:pPr>
+      <w:r>
         <w:t>Реактивность и отслеживание изменений:</w:t>
       </w:r>
     </w:p>
@@ -659,43 +490,9 @@
           <w:ilvl w:val="1"/>
           <w:numId w:val="2"/>
         </w:numPr>
-        <w:rPr>
-          <w:vertAlign w:val="subscript"/>
-        </w:rPr>
-      </w:pPr>
-      <w:r>
-        <w:rPr>
-          <w:vertAlign w:val="subscript"/>
-        </w:rPr>
-        <w:t xml:space="preserve">- </w:t>
-      </w:r>
-      <w:proofErr w:type="spellStart"/>
-      <w:r>
-        <w:rPr>
-          <w:vertAlign w:val="subscript"/>
-        </w:rPr>
-        <w:t>Localstorage</w:t>
-      </w:r>
-      <w:proofErr w:type="spellEnd"/>
-      <w:r>
-        <w:rPr>
-          <w:vertAlign w:val="subscript"/>
-        </w:rPr>
-        <w:t xml:space="preserve">: не предоставляет возможности для реактивности или автоматического отслеживания изменений данных. Приложение должно явно обновлять данные после сохранения в </w:t>
-      </w:r>
-      <w:proofErr w:type="spellStart"/>
-      <w:r>
-        <w:rPr>
-          <w:vertAlign w:val="subscript"/>
-        </w:rPr>
-        <w:t>Localstorage</w:t>
-      </w:r>
-      <w:proofErr w:type="spellEnd"/>
-      <w:r>
-        <w:rPr>
-          <w:vertAlign w:val="subscript"/>
-        </w:rPr>
-        <w:t>.</w:t>
+      </w:pPr>
+      <w:r>
+        <w:t>- Localstorage: не предоставляет возможности для реактивности или автоматического отслеживания изменений данных. Приложение должно явно обновлять данные после сохранения в Localstorage.</w:t>
       </w:r>
     </w:p>
     <w:p>
@@ -705,80 +502,14 @@
           <w:ilvl w:val="1"/>
           <w:numId w:val="2"/>
         </w:numPr>
-        <w:rPr>
-          <w:vertAlign w:val="subscript"/>
-        </w:rPr>
-      </w:pPr>
-      <w:r>
-        <w:rPr>
-          <w:vertAlign w:val="subscript"/>
-        </w:rPr>
-        <w:t xml:space="preserve">- </w:t>
-      </w:r>
-      <w:r>
-        <w:rPr>
-          <w:vertAlign w:val="subscript"/>
-        </w:rPr>
-        <w:t>Стейт менеджер</w:t>
-      </w:r>
-      <w:r>
-        <w:rPr>
-          <w:vertAlign w:val="subscript"/>
-        </w:rPr>
-        <w:t xml:space="preserve">: предоставляет реактивные </w:t>
-      </w:r>
-      <w:proofErr w:type="spellStart"/>
-      <w:r>
-        <w:rPr>
-          <w:vertAlign w:val="subscript"/>
-        </w:rPr>
-        <w:t>getter</w:t>
-      </w:r>
-      <w:proofErr w:type="spellEnd"/>
-      <w:r>
-        <w:rPr>
-          <w:vertAlign w:val="subscript"/>
-        </w:rPr>
-        <w:t xml:space="preserve"> и </w:t>
-      </w:r>
-      <w:proofErr w:type="spellStart"/>
-      <w:r>
-        <w:rPr>
-          <w:vertAlign w:val="subscript"/>
-        </w:rPr>
-        <w:t>setter</w:t>
-      </w:r>
-      <w:proofErr w:type="spellEnd"/>
-      <w:r>
-        <w:rPr>
-          <w:vertAlign w:val="subscript"/>
-        </w:rPr>
-        <w:t xml:space="preserve"> для </w:t>
-      </w:r>
-      <w:r>
-        <w:rPr>
-          <w:vertAlign w:val="subscript"/>
-        </w:rPr>
-        <w:t>объектов</w:t>
-      </w:r>
-      <w:r>
-        <w:rPr>
-          <w:vertAlign w:val="subscript"/>
-        </w:rPr>
-        <w:t xml:space="preserve"> хранилища, что позволяет автоматически отслеживать и реагировать на изменения данных. </w:t>
-      </w:r>
-    </w:p>
-    <w:p>
-      <w:r>
-        <w:t xml:space="preserve">Помните, </w:t>
-      </w:r>
-      <w:proofErr w:type="spellStart"/>
-      <w:r>
-        <w:t>localstorage</w:t>
-      </w:r>
-      <w:proofErr w:type="spellEnd"/>
-      <w:r>
-        <w:t xml:space="preserve"> хранит в себе данные до того момента, пока их не удалит разработчик или пользователь</w:t>
+      </w:pPr>
+      <w:r>
+        <w:t xml:space="preserve">- Стейт менеджер: предоставляет реактивные getter и setter для объектов хранилища, что позволяет автоматически отслеживать и реагировать на изменения данных. </w:t>
+      </w:r>
+    </w:p>
+    <w:p>
+      <w:r>
+        <w:t>Помните, localstorage хранит в себе данные до того момента, пока их не удалит разработчик или пользователь</w:t>
       </w:r>
       <w:r>
         <w:t>, стейт менеджер хранит данные в ОЗУ до того момента, пока страница не обновлена</w:t>
@@ -801,7 +532,6 @@
         <w:t xml:space="preserve">Вернемся к знакомству с </w:t>
       </w:r>
       <w:hyperlink r:id="rId10" w:history="1">
-        <w:proofErr w:type="spellStart"/>
         <w:r>
           <w:rPr>
             <w:rStyle w:val="a3"/>
@@ -810,7 +540,6 @@
           </w:rPr>
           <w:t>pinia</w:t>
         </w:r>
-        <w:proofErr w:type="spellEnd"/>
       </w:hyperlink>
       <w:r>
         <w:t>.</w:t>
@@ -839,7 +568,6 @@
         </w:rPr>
         <w:t xml:space="preserve"> </w:t>
       </w:r>
-      <w:proofErr w:type="spellStart"/>
       <w:r>
         <w:rPr>
           <w:rFonts w:ascii="Consolas" w:hAnsi="Consolas"/>
@@ -851,7 +579,6 @@
         </w:rPr>
         <w:t>i</w:t>
       </w:r>
-      <w:proofErr w:type="spellEnd"/>
       <w:r>
         <w:rPr>
           <w:rFonts w:ascii="Consolas" w:hAnsi="Consolas"/>
@@ -862,7 +589,6 @@
         </w:rPr>
         <w:t xml:space="preserve"> </w:t>
       </w:r>
-      <w:proofErr w:type="spellStart"/>
       <w:r>
         <w:rPr>
           <w:rFonts w:ascii="Consolas" w:hAnsi="Consolas"/>
@@ -874,7 +600,6 @@
         </w:rPr>
         <w:t>pinia</w:t>
       </w:r>
-      <w:proofErr w:type="spellEnd"/>
       <w:r>
         <w:t xml:space="preserve"> и проинициализируйте</w:t>
       </w:r>
@@ -890,28 +615,24 @@
       <w:r>
         <w:t>.</w:t>
       </w:r>
-      <w:proofErr w:type="spellStart"/>
       <w:r>
         <w:rPr>
           <w:lang w:val="en-US"/>
         </w:rPr>
         <w:t>ts</w:t>
       </w:r>
-      <w:proofErr w:type="spellEnd"/>
       <w:r>
         <w:t xml:space="preserve">, </w:t>
       </w:r>
       <w:r>
         <w:t xml:space="preserve">который находится в папке </w:t>
       </w:r>
-      <w:proofErr w:type="spellStart"/>
       <w:r>
         <w:rPr>
           <w:lang w:val="en-US"/>
         </w:rPr>
         <w:t>src</w:t>
       </w:r>
-      <w:proofErr w:type="spellEnd"/>
       <w:r>
         <w:t xml:space="preserve">. </w:t>
       </w:r>
@@ -933,8 +654,8 @@
           <w:lang w:val="en-US"/>
         </w:rPr>
         <w:drawing>
-          <wp:inline distT="0" distB="0" distL="0" distR="0" wp14:anchorId="53014017" wp14:editId="44CAA613">
-            <wp:extent cx="3967376" cy="1676660"/>
+          <wp:inline distT="0" distB="0" distL="0" distR="0" wp14:anchorId="53014017" wp14:editId="0494E34B">
+            <wp:extent cx="3391231" cy="1433174"/>
             <wp:effectExtent l="0" t="0" r="0" b="0"/>
             <wp:docPr id="7" name="Рисунок 7"/>
             <wp:cNvGraphicFramePr>
@@ -956,7 +677,7 @@
                   <pic:spPr>
                     <a:xfrm>
                       <a:off x="0" y="0"/>
-                      <a:ext cx="3974540" cy="1679687"/>
+                      <a:ext cx="3410089" cy="1441143"/>
                     </a:xfrm>
                     <a:prstGeom prst="rect">
                       <a:avLst/>
@@ -996,9 +717,9 @@
           <w:lang w:val="en-US"/>
         </w:rPr>
         <w:drawing>
-          <wp:inline distT="0" distB="0" distL="0" distR="0" wp14:anchorId="3DFFF950" wp14:editId="15E4792F">
-            <wp:extent cx="5221410" cy="1462166"/>
-            <wp:effectExtent l="0" t="0" r="0" b="5080"/>
+          <wp:inline distT="0" distB="0" distL="0" distR="0" wp14:anchorId="3DFFF950" wp14:editId="66D72DF3">
+            <wp:extent cx="4607781" cy="1290330"/>
+            <wp:effectExtent l="0" t="0" r="2540" b="5080"/>
             <wp:docPr id="8" name="Рисунок 8"/>
             <wp:cNvGraphicFramePr>
               <a:graphicFrameLocks xmlns:a="http://schemas.openxmlformats.org/drawingml/2006/main" noChangeAspect="1"/>
@@ -1019,7 +740,7 @@
                   <pic:spPr>
                     <a:xfrm>
                       <a:off x="0" y="0"/>
-                      <a:ext cx="5242085" cy="1467956"/>
+                      <a:ext cx="4637158" cy="1298557"/>
                     </a:xfrm>
                     <a:prstGeom prst="rect">
                       <a:avLst/>
@@ -1042,6 +763,7 @@
         <w:rPr>
           <w:rFonts w:cstheme="minorHAnsi"/>
         </w:rPr>
+        <w:lastRenderedPageBreak/>
         <w:t>Вы</w:t>
       </w:r>
       <w:r>
@@ -1063,14 +785,12 @@
         </w:rPr>
         <w:t>use</w:t>
       </w:r>
-      <w:proofErr w:type="spellStart"/>
       <w:r>
         <w:rPr>
           <w:rFonts w:ascii="Courier New" w:hAnsi="Courier New" w:cs="Courier New"/>
         </w:rPr>
         <w:t>ЧтоХраним</w:t>
       </w:r>
-      <w:proofErr w:type="spellEnd"/>
       <w:r>
         <w:rPr>
           <w:rFonts w:cstheme="minorHAnsi"/>
@@ -1091,7 +811,6 @@
         <w:t xml:space="preserve">Функция </w:t>
       </w:r>
       <w:hyperlink r:id="rId13" w:history="1">
-        <w:proofErr w:type="spellStart"/>
         <w:r>
           <w:rPr>
             <w:rStyle w:val="a3"/>
@@ -1100,7 +819,6 @@
           </w:rPr>
           <w:t>defineStore</w:t>
         </w:r>
-        <w:proofErr w:type="spellEnd"/>
       </w:hyperlink>
       <w:r>
         <w:rPr>
@@ -1119,7 +837,6 @@
           <w:rFonts w:cstheme="minorHAnsi"/>
           <w:lang w:val="en-US"/>
         </w:rPr>
-        <w:lastRenderedPageBreak/>
         <w:t>state</w:t>
       </w:r>
       <w:r>
@@ -1148,21 +865,7 @@
         <w:rPr>
           <w:rFonts w:cstheme="minorHAnsi"/>
         </w:rPr>
-        <w:t xml:space="preserve">хранит наши начальные данные, выполнен он в виде </w:t>
-      </w:r>
-      <w:proofErr w:type="spellStart"/>
-      <w:r>
-        <w:rPr>
-          <w:rFonts w:cstheme="minorHAnsi"/>
-        </w:rPr>
-        <w:t>колбэка</w:t>
-      </w:r>
-      <w:proofErr w:type="spellEnd"/>
-      <w:r>
-        <w:rPr>
-          <w:rFonts w:cstheme="minorHAnsi"/>
-        </w:rPr>
-        <w:t>, возвращающим объект с данными, в нашем случае – пустой массив продуктов.</w:t>
+        <w:t>хранит наши начальные данные, выполнен он в виде колбэка, возвращающим объект с данными, в нашем случае – пустой массив продуктов.</w:t>
       </w:r>
     </w:p>
     <w:p>
@@ -1201,7 +904,6 @@
         </w:rPr>
         <w:t xml:space="preserve">будем использовать </w:t>
       </w:r>
-      <w:proofErr w:type="spellStart"/>
       <w:r>
         <w:rPr>
           <w:rFonts w:cstheme="minorHAnsi"/>
@@ -1209,7 +911,6 @@
         </w:rPr>
         <w:t>axios</w:t>
       </w:r>
-      <w:proofErr w:type="spellEnd"/>
       <w:r>
         <w:rPr>
           <w:rFonts w:cstheme="minorHAnsi"/>
@@ -1248,7 +949,6 @@
         </w:rPr>
         <w:t xml:space="preserve"> </w:t>
       </w:r>
-      <w:proofErr w:type="spellStart"/>
       <w:r>
         <w:rPr>
           <w:rFonts w:ascii="Consolas" w:hAnsi="Consolas"/>
@@ -1260,7 +960,6 @@
         </w:rPr>
         <w:t>i</w:t>
       </w:r>
-      <w:proofErr w:type="spellEnd"/>
       <w:r>
         <w:rPr>
           <w:rFonts w:ascii="Consolas" w:hAnsi="Consolas"/>
@@ -1271,7 +970,6 @@
         </w:rPr>
         <w:t xml:space="preserve"> </w:t>
       </w:r>
-      <w:proofErr w:type="spellStart"/>
       <w:r>
         <w:rPr>
           <w:rFonts w:ascii="Consolas" w:hAnsi="Consolas"/>
@@ -1283,7 +981,6 @@
         </w:rPr>
         <w:t>axios</w:t>
       </w:r>
-      <w:proofErr w:type="spellEnd"/>
     </w:p>
     <w:p>
       <w:pPr>
@@ -1303,7 +1000,6 @@
         </w:rPr>
         <w:t xml:space="preserve">. Рекомендую проверить, есть ли в вашем браузере </w:t>
       </w:r>
-      <w:proofErr w:type="spellStart"/>
       <w:r>
         <w:rPr>
           <w:rFonts w:cstheme="minorHAnsi"/>
@@ -1311,21 +1007,18 @@
         </w:rPr>
         <w:t>vue</w:t>
       </w:r>
-      <w:proofErr w:type="spellEnd"/>
       <w:r>
         <w:rPr>
           <w:rFonts w:cstheme="minorHAnsi"/>
         </w:rPr>
         <w:t>-</w:t>
       </w:r>
-      <w:proofErr w:type="spellStart"/>
       <w:r>
         <w:rPr>
           <w:rFonts w:cstheme="minorHAnsi"/>
         </w:rPr>
         <w:t>испектор</w:t>
       </w:r>
-      <w:proofErr w:type="spellEnd"/>
       <w:r>
         <w:rPr>
           <w:rFonts w:cstheme="minorHAnsi"/>
@@ -1580,7 +1273,6 @@
         </w:rPr>
         <w:t xml:space="preserve">мы можем использовать наш </w:t>
       </w:r>
-      <w:proofErr w:type="spellStart"/>
       <w:r>
         <w:rPr>
           <w:rFonts w:cstheme="minorHAnsi"/>
@@ -1588,7 +1280,6 @@
         </w:rPr>
         <w:t>vue</w:t>
       </w:r>
-      <w:proofErr w:type="spellEnd"/>
       <w:r>
         <w:rPr>
           <w:rFonts w:cstheme="minorHAnsi"/>
@@ -1767,7 +1458,13 @@
         <w:pStyle w:val="1"/>
       </w:pPr>
       <w:r>
-        <w:t>Не придумал заголовок</w:t>
+        <w:t xml:space="preserve">Углубляемся в стейт менеджер. </w:t>
+      </w:r>
+      <w:r>
+        <w:rPr>
+          <w:lang w:val="en-US"/>
+        </w:rPr>
+        <w:t>State</w:t>
       </w:r>
     </w:p>
     <w:p>
@@ -1812,24 +1509,14 @@
         <w:t>Типы</w:t>
       </w:r>
       <w:r>
-        <w:t xml:space="preserve"> в </w:t>
-      </w:r>
-      <w:proofErr w:type="spellStart"/>
-      <w:r>
-        <w:t>TypeScript</w:t>
-      </w:r>
-      <w:proofErr w:type="spellEnd"/>
-      <w:r>
-        <w:t xml:space="preserve"> позволяют нам создавать пользовательские типы данных и сочетать их с помощью операторов, таких как </w:t>
+        <w:t xml:space="preserve"> в TypeScript позволяют нам создавать пользовательские типы данных и сочетать их с помощью операторов, таких как </w:t>
       </w:r>
       <w:r>
         <w:t>«</w:t>
       </w:r>
-      <w:proofErr w:type="spellStart"/>
       <w:r>
         <w:t>union</w:t>
       </w:r>
-      <w:proofErr w:type="spellEnd"/>
       <w:r>
         <w:t>»</w:t>
       </w:r>
@@ -1839,11 +1526,9 @@
       <w:r>
         <w:t>«</w:t>
       </w:r>
-      <w:proofErr w:type="spellStart"/>
       <w:r>
         <w:t>intersection</w:t>
       </w:r>
-      <w:proofErr w:type="spellEnd"/>
       <w:r>
         <w:t>»</w:t>
       </w:r>
@@ -2078,14 +1763,12 @@
       <w:r>
         <w:t xml:space="preserve"> обозначающий массив. </w:t>
       </w:r>
-      <w:proofErr w:type="spellStart"/>
       <w:r>
         <w:rPr>
           <w:lang w:val="en-US"/>
         </w:rPr>
         <w:t>IProduct</w:t>
       </w:r>
-      <w:proofErr w:type="spellEnd"/>
       <w:r>
         <w:t xml:space="preserve"> </w:t>
       </w:r>
@@ -2171,14 +1854,12 @@
       <w:r>
         <w:t xml:space="preserve">в </w:t>
       </w:r>
-      <w:proofErr w:type="spellStart"/>
       <w:r>
         <w:rPr>
           <w:lang w:val="en-US"/>
         </w:rPr>
         <w:t>vue</w:t>
       </w:r>
-      <w:proofErr w:type="spellEnd"/>
       <w:r>
         <w:t xml:space="preserve"> </w:t>
       </w:r>
@@ -2285,14 +1966,12 @@
       <w:r>
         <w:t xml:space="preserve">(в нашем случае разработчик </w:t>
       </w:r>
-      <w:proofErr w:type="spellStart"/>
       <w:r>
         <w:rPr>
           <w:lang w:val="en-US"/>
         </w:rPr>
         <w:t>axios</w:t>
       </w:r>
-      <w:proofErr w:type="spellEnd"/>
       <w:r>
         <w:t>)</w:t>
       </w:r>
@@ -2355,14 +2034,12 @@
       <w:r>
         <w:t xml:space="preserve">На выходе получим, что у константы </w:t>
       </w:r>
-      <w:proofErr w:type="spellStart"/>
       <w:r>
         <w:rPr>
           <w:lang w:val="en-US"/>
         </w:rPr>
         <w:t>paymentInfo</w:t>
       </w:r>
-      <w:proofErr w:type="spellEnd"/>
       <w:r>
         <w:t xml:space="preserve"> должны быть поля </w:t>
       </w:r>
@@ -2502,15 +2179,7 @@
     </w:p>
     <w:p>
       <w:r>
-        <w:t xml:space="preserve">Теперь мы знаем, что у нашей константы есть конкретные поля. </w:t>
-      </w:r>
-      <w:proofErr w:type="gramStart"/>
-      <w:r>
-        <w:t>Без указание</w:t>
-      </w:r>
-      <w:proofErr w:type="gramEnd"/>
-      <w:r>
-        <w:t xml:space="preserve"> типа для Т </w:t>
+        <w:t xml:space="preserve">Теперь мы знаем, что у нашей константы есть конкретные поля. Без указание типа для Т </w:t>
       </w:r>
       <w:r>
         <w:rPr>
@@ -2690,7 +2359,6 @@
         </w:rPr>
         <w:t xml:space="preserve">Мы строго описали, что </w:t>
       </w:r>
-      <w:proofErr w:type="spellStart"/>
       <w:r>
         <w:rPr>
           <w:rFonts w:cstheme="minorHAnsi"/>
@@ -2698,7 +2366,6 @@
         </w:rPr>
         <w:t>arg</w:t>
       </w:r>
-      <w:proofErr w:type="spellEnd"/>
       <w:r>
         <w:rPr>
           <w:rFonts w:cstheme="minorHAnsi"/>
@@ -2859,21 +2526,7 @@
         <w:rPr>
           <w:rFonts w:cstheme="minorHAnsi"/>
         </w:rPr>
-        <w:t xml:space="preserve">Теперь мы знаем что ждать от </w:t>
-      </w:r>
-      <w:proofErr w:type="spellStart"/>
-      <w:r>
-        <w:rPr>
-          <w:rFonts w:cstheme="minorHAnsi"/>
-        </w:rPr>
-        <w:t>фукции</w:t>
-      </w:r>
-      <w:proofErr w:type="spellEnd"/>
-      <w:r>
-        <w:rPr>
-          <w:rFonts w:cstheme="minorHAnsi"/>
-        </w:rPr>
-        <w:t xml:space="preserve"> </w:t>
+        <w:t xml:space="preserve">Теперь мы знаем что ждать от фукции </w:t>
       </w:r>
       <w:r>
         <w:rPr>
@@ -3148,7 +2801,6 @@
         </w:rPr>
         <w:t xml:space="preserve">так мы напрямую обращаемся к тому самому полю дата в возвращаемом объекте промиса от </w:t>
       </w:r>
-      <w:proofErr w:type="spellStart"/>
       <w:r>
         <w:rPr>
           <w:rFonts w:cstheme="minorHAnsi"/>
@@ -3156,7 +2808,6 @@
         </w:rPr>
         <w:t>Axios</w:t>
       </w:r>
-      <w:proofErr w:type="spellEnd"/>
       <w:r>
         <w:rPr>
           <w:rFonts w:cstheme="minorHAnsi"/>
@@ -3401,7 +3052,6 @@
         </w:rPr>
         <w:t xml:space="preserve">И создать страницу </w:t>
       </w:r>
-      <w:proofErr w:type="spellStart"/>
       <w:r>
         <w:rPr>
           <w:rFonts w:cstheme="minorHAnsi"/>
@@ -3409,7 +3059,6 @@
         </w:rPr>
         <w:t>CatalogView</w:t>
       </w:r>
-      <w:proofErr w:type="spellEnd"/>
       <w:r>
         <w:rPr>
           <w:rFonts w:cstheme="minorHAnsi"/>
@@ -3501,14 +3150,12 @@
       <w:r>
         <w:t xml:space="preserve"> </w:t>
       </w:r>
-      <w:proofErr w:type="spellStart"/>
       <w:r>
         <w:rPr>
           <w:lang w:val="en-US"/>
         </w:rPr>
         <w:t>vuex</w:t>
       </w:r>
-      <w:proofErr w:type="spellEnd"/>
       <w:r>
         <w:t xml:space="preserve">, </w:t>
       </w:r>
@@ -3584,14 +3231,12 @@
       <w:r>
         <w:t xml:space="preserve">Простота. </w:t>
       </w:r>
-      <w:proofErr w:type="spellStart"/>
       <w:r>
         <w:rPr>
           <w:lang w:val="en-US"/>
         </w:rPr>
         <w:t>Pinia</w:t>
       </w:r>
-      <w:proofErr w:type="spellEnd"/>
       <w:r>
         <w:t xml:space="preserve"> </w:t>
       </w:r>
@@ -3628,28 +3273,24 @@
       <w:r>
         <w:t xml:space="preserve">у </w:t>
       </w:r>
-      <w:proofErr w:type="spellStart"/>
       <w:r>
         <w:rPr>
           <w:lang w:val="en-US"/>
         </w:rPr>
         <w:t>Vuex</w:t>
       </w:r>
-      <w:proofErr w:type="spellEnd"/>
       <w:r>
         <w:t xml:space="preserve"> </w:t>
       </w:r>
       <w:r>
         <w:t xml:space="preserve">в дополнение к этим трем, есть еще и отдельный слой мутаций, </w:t>
       </w:r>
-      <w:proofErr w:type="spellStart"/>
       <w:r>
         <w:rPr>
           <w:lang w:val="en-US"/>
         </w:rPr>
         <w:t>pinia</w:t>
       </w:r>
-      <w:proofErr w:type="spellEnd"/>
       <w:r>
         <w:t xml:space="preserve"> </w:t>
       </w:r>
@@ -3669,15 +3310,7 @@
         <w:t>)</w:t>
       </w:r>
       <w:r>
-        <w:t xml:space="preserve">. В сочетании с новым </w:t>
-      </w:r>
-      <w:proofErr w:type="spellStart"/>
-      <w:r>
-        <w:t>Composition</w:t>
-      </w:r>
-      <w:proofErr w:type="spellEnd"/>
-      <w:r>
-        <w:t xml:space="preserve"> API компоненты </w:t>
+        <w:t xml:space="preserve">. В сочетании с новым Composition API компоненты </w:t>
       </w:r>
       <w:r>
         <w:t xml:space="preserve">разделяются </w:t>
@@ -3848,25 +3481,21 @@
       <w:r>
         <w:t xml:space="preserve">Запустите ваш проект, если еще не сделали этого, откройте его в браузере. Посмотрим что у нас произошло в хранилище, для этого нужно открыть </w:t>
       </w:r>
-      <w:proofErr w:type="spellStart"/>
       <w:r>
         <w:rPr>
           <w:lang w:val="en-US"/>
         </w:rPr>
         <w:t>vue</w:t>
       </w:r>
-      <w:proofErr w:type="spellEnd"/>
       <w:r>
         <w:t>-</w:t>
       </w:r>
-      <w:proofErr w:type="spellStart"/>
       <w:r>
         <w:rPr>
           <w:lang w:val="en-US"/>
         </w:rPr>
         <w:t>devtools</w:t>
       </w:r>
-      <w:proofErr w:type="spellEnd"/>
       <w:r>
         <w:t xml:space="preserve"> (</w:t>
       </w:r>
@@ -3879,14 +3508,12 @@
       <w:r>
         <w:t xml:space="preserve">. До конца проекта, советую вовсе не закрывать консоль. Перейдите в раздел </w:t>
       </w:r>
-      <w:proofErr w:type="spellStart"/>
       <w:r>
         <w:rPr>
           <w:lang w:val="en-US"/>
         </w:rPr>
         <w:t>Pinia</w:t>
       </w:r>
-      <w:proofErr w:type="spellEnd"/>
     </w:p>
     <w:p>
       <w:pPr>
@@ -3901,9 +3528,9 @@
           <w:lang w:val="en-US"/>
         </w:rPr>
         <w:drawing>
-          <wp:inline distT="0" distB="0" distL="0" distR="0" wp14:anchorId="01C97037" wp14:editId="677E4128">
-            <wp:extent cx="2425148" cy="2486631"/>
-            <wp:effectExtent l="0" t="0" r="0" b="9525"/>
+          <wp:inline distT="0" distB="0" distL="0" distR="0" wp14:anchorId="01C97037" wp14:editId="16C49512">
+            <wp:extent cx="2198536" cy="2254273"/>
+            <wp:effectExtent l="0" t="0" r="0" b="0"/>
             <wp:docPr id="28" name="Рисунок 28"/>
             <wp:cNvGraphicFramePr>
               <a:graphicFrameLocks xmlns:a="http://schemas.openxmlformats.org/drawingml/2006/main" noChangeAspect="1"/>
@@ -3924,7 +3551,7 @@
                   <pic:spPr>
                     <a:xfrm>
                       <a:off x="0" y="0"/>
-                      <a:ext cx="2427988" cy="2489543"/>
+                      <a:ext cx="2217393" cy="2273608"/>
                     </a:xfrm>
                     <a:prstGeom prst="rect">
                       <a:avLst/>
@@ -3953,14 +3580,12 @@
       <w:r>
         <w:t xml:space="preserve">ключ, который мы указывали в самом начале для </w:t>
       </w:r>
-      <w:proofErr w:type="spellStart"/>
       <w:r>
         <w:rPr>
           <w:lang w:val="en-US"/>
         </w:rPr>
         <w:t>defineStore</w:t>
       </w:r>
-      <w:proofErr w:type="spellEnd"/>
     </w:p>
     <w:p>
       <w:pPr>
@@ -3970,11 +3595,10 @@
         <w:rPr>
           <w:noProof/>
         </w:rPr>
-        <w:lastRenderedPageBreak/>
         <w:drawing>
-          <wp:inline distT="0" distB="0" distL="0" distR="0" wp14:anchorId="41A5F8AB" wp14:editId="1921FDF9">
-            <wp:extent cx="3267986" cy="2368251"/>
-            <wp:effectExtent l="0" t="0" r="8890" b="0"/>
+          <wp:inline distT="0" distB="0" distL="0" distR="0" wp14:anchorId="41A5F8AB" wp14:editId="0B928604">
+            <wp:extent cx="2683565" cy="1944732"/>
+            <wp:effectExtent l="0" t="0" r="2540" b="0"/>
             <wp:docPr id="29" name="Рисунок 29"/>
             <wp:cNvGraphicFramePr>
               <a:graphicFrameLocks xmlns:a="http://schemas.openxmlformats.org/drawingml/2006/main" noChangeAspect="1"/>
@@ -3995,7 +3619,7 @@
                   <pic:spPr>
                     <a:xfrm>
                       <a:off x="0" y="0"/>
-                      <a:ext cx="3286343" cy="2381554"/>
+                      <a:ext cx="2705529" cy="1960649"/>
                     </a:xfrm>
                     <a:prstGeom prst="rect">
                       <a:avLst/>
@@ -4013,30 +3637,27 @@
         <w:ind w:left="360"/>
       </w:pPr>
       <w:r>
+        <w:lastRenderedPageBreak/>
         <w:t xml:space="preserve">Отлично, давайте выведем все наши продукты. Уверен, вы уже представили, как просто в </w:t>
       </w:r>
-      <w:proofErr w:type="spellStart"/>
       <w:r>
         <w:rPr>
           <w:lang w:val="en-US"/>
         </w:rPr>
         <w:t>CatalogViews</w:t>
       </w:r>
-      <w:proofErr w:type="spellEnd"/>
       <w:r>
         <w:t xml:space="preserve"> </w:t>
       </w:r>
       <w:r>
         <w:t xml:space="preserve">выводите массив полученный через </w:t>
       </w:r>
-      <w:proofErr w:type="spellStart"/>
       <w:r>
         <w:rPr>
           <w:lang w:val="en-US"/>
         </w:rPr>
         <w:t>useProductsStore</w:t>
       </w:r>
-      <w:proofErr w:type="spellEnd"/>
       <w:r>
         <w:t>().</w:t>
       </w:r>
@@ -4078,14 +3699,12 @@
       <w:r>
         <w:t xml:space="preserve">Из чего вообще должен состоять каталог? Там точно должны быть товары, товары должны быть заключены в какой-нибудь список/лист/сетку чтобы можно было контролировать структуру выводимых карточек, также нам понадобится фильтр. Все это придется поместить в </w:t>
       </w:r>
-      <w:proofErr w:type="spellStart"/>
       <w:r>
         <w:rPr>
           <w:lang w:val="en-US"/>
         </w:rPr>
         <w:t>CatalogView</w:t>
       </w:r>
-      <w:proofErr w:type="spellEnd"/>
       <w:r>
         <w:t xml:space="preserve">. </w:t>
       </w:r>
@@ -4169,25 +3788,21 @@
       <w:r>
         <w:t xml:space="preserve">объявляется через функцию </w:t>
       </w:r>
-      <w:proofErr w:type="spellStart"/>
       <w:r>
         <w:rPr>
           <w:lang w:val="en-US"/>
         </w:rPr>
         <w:t>defineProp</w:t>
       </w:r>
-      <w:proofErr w:type="spellEnd"/>
       <w:r>
         <w:t xml:space="preserve">, а его тип через </w:t>
       </w:r>
-      <w:proofErr w:type="spellStart"/>
       <w:r>
         <w:rPr>
           <w:lang w:val="en-US"/>
         </w:rPr>
         <w:t>PropType</w:t>
       </w:r>
-      <w:proofErr w:type="spellEnd"/>
       <w:r>
         <w:t xml:space="preserve">. </w:t>
       </w:r>
@@ -4212,14 +3827,12 @@
       <w:r>
         <w:t xml:space="preserve"> </w:t>
       </w:r>
-      <w:proofErr w:type="spellStart"/>
       <w:r>
         <w:rPr>
           <w:lang w:val="en-US"/>
         </w:rPr>
         <w:t>IProduct</w:t>
       </w:r>
-      <w:proofErr w:type="spellEnd"/>
       <w:r>
         <w:t xml:space="preserve"> </w:t>
       </w:r>
@@ -4238,14 +3851,12 @@
       <w:r>
         <w:t xml:space="preserve"> </w:t>
       </w:r>
-      <w:proofErr w:type="spellStart"/>
       <w:r>
         <w:rPr>
           <w:lang w:val="en-US"/>
         </w:rPr>
         <w:t>IProduct</w:t>
       </w:r>
-      <w:proofErr w:type="spellEnd"/>
       <w:r>
         <w:t xml:space="preserve">? </w:t>
       </w:r>
@@ -4267,14 +3878,12 @@
       <w:r>
         <w:t xml:space="preserve">у него есть методы, прототипы, проще говоря у нашего </w:t>
       </w:r>
-      <w:proofErr w:type="spellStart"/>
       <w:r>
         <w:rPr>
           <w:lang w:val="en-US"/>
         </w:rPr>
         <w:t>IProduct</w:t>
       </w:r>
-      <w:proofErr w:type="spellEnd"/>
       <w:r>
         <w:t xml:space="preserve"> </w:t>
       </w:r>
@@ -4299,7 +3908,6 @@
         <w:ind w:left="360"/>
       </w:pPr>
       <w:r>
-        <w:lastRenderedPageBreak/>
         <w:t xml:space="preserve">Мы могли бы вывернуться из этой ситуации и записать что-то в духе </w:t>
       </w:r>
     </w:p>
@@ -4356,6 +3964,7 @@
         </w:rPr>
       </w:pPr>
       <w:r>
+        <w:lastRenderedPageBreak/>
         <w:t xml:space="preserve">Но такая запись перезапишет весь </w:t>
       </w:r>
       <w:r>
@@ -4457,7 +4066,6 @@
         <w:rPr>
           <w:noProof/>
         </w:rPr>
-        <w:lastRenderedPageBreak/>
         <w:drawing>
           <wp:inline distT="0" distB="0" distL="0" distR="0" wp14:anchorId="4F7430DB" wp14:editId="41D1822C">
             <wp:extent cx="4564346" cy="4329485"/>
@@ -4500,24 +4108,14 @@
         <w:ind w:left="360"/>
       </w:pPr>
       <w:r>
-        <w:t xml:space="preserve">Здесь уже ничего нового нет, если сравнивать с предыдущим компонентом: получаем </w:t>
-      </w:r>
-      <w:proofErr w:type="spellStart"/>
-      <w:r>
-        <w:t>проп</w:t>
-      </w:r>
-      <w:proofErr w:type="spellEnd"/>
-      <w:r>
-        <w:t xml:space="preserve">, типизированный как массив с </w:t>
-      </w:r>
-      <w:proofErr w:type="spellStart"/>
+        <w:t xml:space="preserve">Здесь уже ничего нового нет, если сравнивать с предыдущим компонентом: получаем проп, типизированный как массив с </w:t>
+      </w:r>
       <w:r>
         <w:rPr>
           <w:lang w:val="en-US"/>
         </w:rPr>
         <w:t>IProduct</w:t>
       </w:r>
-      <w:proofErr w:type="spellEnd"/>
       <w:r>
         <w:t xml:space="preserve"> </w:t>
       </w:r>
@@ -4560,19 +4158,18 @@
         <w:ind w:left="360"/>
       </w:pPr>
       <w:r>
+        <w:lastRenderedPageBreak/>
         <w:t xml:space="preserve">К фильтру вернемся позже, </w:t>
       </w:r>
       <w:r>
         <w:t xml:space="preserve">давайте посмотрим на наш каталог. Предварительно разместите в </w:t>
       </w:r>
-      <w:proofErr w:type="spellStart"/>
       <w:r>
         <w:rPr>
           <w:lang w:val="en-US"/>
         </w:rPr>
         <w:t>CatalogView</w:t>
       </w:r>
-      <w:proofErr w:type="spellEnd"/>
       <w:r>
         <w:t xml:space="preserve"> </w:t>
       </w:r>
@@ -4627,7 +4224,6 @@
     </w:p>
     <w:p>
       <w:r>
-        <w:lastRenderedPageBreak/>
         <w:t xml:space="preserve">Помните, раньше все переменные как минимум внутри </w:t>
       </w:r>
       <w:r>
@@ -4653,70 +4249,63 @@
       <w:r>
         <w:t xml:space="preserve"> </w:t>
       </w:r>
-      <w:proofErr w:type="spellStart"/>
+      <w:r>
+        <w:t xml:space="preserve">имя_переменной = </w:t>
+      </w:r>
+      <w:r>
+        <w:rPr>
+          <w:lang w:val="en-US"/>
+        </w:rPr>
+        <w:t>ref</w:t>
+      </w:r>
+      <w:r>
+        <w:t>(</w:t>
+      </w:r>
+      <w:r>
+        <w:t>начальное значение</w:t>
+      </w:r>
+      <w:r>
+        <w:t>)</w:t>
+      </w:r>
+      <w:r>
+        <w:t xml:space="preserve">. Также вы могли заметить, что рядом с нашим типом красуется </w:t>
+      </w:r>
+      <w:r>
+        <w:t xml:space="preserve">| </w:t>
+      </w:r>
+      <w:r>
+        <w:rPr>
+          <w:lang w:val="en-US"/>
+        </w:rPr>
+        <w:t>undefined</w:t>
+      </w:r>
+      <w:r>
+        <w:t xml:space="preserve">, это говорит о том, что если продукты не дошли (отсутствуют в хранилище), мы принимаем </w:t>
+      </w:r>
+      <w:r>
+        <w:rPr>
+          <w:lang w:val="en-US"/>
+        </w:rPr>
+        <w:t>undefined</w:t>
+      </w:r>
+      <w:r>
+        <w:t xml:space="preserve">. </w:t>
+      </w:r>
+      <w:r>
+        <w:t xml:space="preserve">Чтобы менять значение нашей реактивной переменной, мы обращаемся к полю </w:t>
+      </w:r>
+      <w:r>
+        <w:rPr>
+          <w:lang w:val="en-US"/>
+        </w:rPr>
+        <w:t>value</w:t>
+      </w:r>
+      <w:r>
+        <w:t xml:space="preserve">. </w:t>
+      </w:r>
       <w:r>
         <w:t>имя_переменной</w:t>
       </w:r>
-      <w:proofErr w:type="spellEnd"/>
-      <w:r>
-        <w:t xml:space="preserve"> = </w:t>
-      </w:r>
-      <w:r>
-        <w:rPr>
-          <w:lang w:val="en-US"/>
-        </w:rPr>
-        <w:t>ref</w:t>
-      </w:r>
-      <w:r>
-        <w:t>(</w:t>
-      </w:r>
-      <w:r>
-        <w:t>начальное значение</w:t>
-      </w:r>
-      <w:r>
-        <w:t>)</w:t>
-      </w:r>
-      <w:r>
-        <w:t xml:space="preserve">. Также вы могли заметить, что рядом с нашим типом красуется </w:t>
-      </w:r>
-      <w:r>
-        <w:t xml:space="preserve">| </w:t>
-      </w:r>
-      <w:r>
-        <w:rPr>
-          <w:lang w:val="en-US"/>
-        </w:rPr>
-        <w:t>undefined</w:t>
-      </w:r>
-      <w:r>
-        <w:t xml:space="preserve">, это говорит о том, что если продукты не дошли (отсутствуют в хранилище), мы принимаем </w:t>
-      </w:r>
-      <w:r>
-        <w:rPr>
-          <w:lang w:val="en-US"/>
-        </w:rPr>
-        <w:t>undefined</w:t>
-      </w:r>
-      <w:r>
-        <w:t xml:space="preserve">. </w:t>
-      </w:r>
-      <w:r>
-        <w:t xml:space="preserve">Чтобы менять значение нашей реактивной переменной, мы обращаемся к полю </w:t>
-      </w:r>
-      <w:r>
-        <w:rPr>
-          <w:lang w:val="en-US"/>
-        </w:rPr>
-        <w:t>value</w:t>
-      </w:r>
-      <w:r>
-        <w:t xml:space="preserve">. </w:t>
-      </w:r>
-      <w:proofErr w:type="spellStart"/>
-      <w:r>
-        <w:t>имя_переменной</w:t>
-      </w:r>
-      <w:proofErr w:type="spellEnd"/>
       <w:r>
         <w:t>.</w:t>
       </w:r>
@@ -4801,14 +4390,12 @@
       <w:r>
         <w:t xml:space="preserve">из </w:t>
       </w:r>
-      <w:proofErr w:type="spellStart"/>
       <w:r>
         <w:rPr>
           <w:lang w:val="en-US"/>
         </w:rPr>
         <w:t>vue</w:t>
       </w:r>
-      <w:proofErr w:type="spellEnd"/>
       <w:r>
         <w:t xml:space="preserve">, </w:t>
       </w:r>
@@ -4872,6 +4459,7 @@
     </w:p>
     <w:p>
       <w:r>
+        <w:lastRenderedPageBreak/>
         <w:t xml:space="preserve">Здесь мы просто пробежались по массиву продуктов и сложили в </w:t>
       </w:r>
       <w:hyperlink r:id="rId49" w:history="1">
@@ -4934,7 +4522,6 @@
     </w:p>
     <w:p>
       <w:r>
-        <w:lastRenderedPageBreak/>
         <w:t>Таким нехитрым образом в хранилище появились категории</w:t>
       </w:r>
       <w:r>
@@ -5075,14 +4662,13 @@
       <w:r>
         <w:t xml:space="preserve">Но т.к мы будем вызывать действие в компоненте фильтра, а поменять нам нужно будет значение переменной в файле  </w:t>
       </w:r>
-      <w:proofErr w:type="spellStart"/>
-      <w:r>
-        <w:rPr>
-          <w:lang w:val="en-US"/>
-        </w:rPr>
+      <w:r>
+        <w:rPr>
+          <w:lang w:val="en-US"/>
+        </w:rPr>
+        <w:lastRenderedPageBreak/>
         <w:t>CatalogView</w:t>
       </w:r>
-      <w:proofErr w:type="spellEnd"/>
       <w:r>
         <w:t xml:space="preserve">, </w:t>
       </w:r>
@@ -5164,7 +4750,6 @@
         <w:rPr>
           <w:noProof/>
         </w:rPr>
-        <w:lastRenderedPageBreak/>
         <w:drawing>
           <wp:inline distT="0" distB="0" distL="0" distR="0" wp14:anchorId="6DBBAEEC" wp14:editId="100A0621">
             <wp:extent cx="6195060" cy="1885315"/>
@@ -5212,6 +4797,7 @@
         <w:rPr>
           <w:noProof/>
         </w:rPr>
+        <w:lastRenderedPageBreak/>
         <w:drawing>
           <wp:inline distT="0" distB="0" distL="0" distR="0" wp14:anchorId="15B1AC5D" wp14:editId="67E2741C">
             <wp:extent cx="6195060" cy="4438015"/>
@@ -5291,14 +4877,12 @@
       <w:r>
         <w:t xml:space="preserve">В функции вас может смутить оператор ??, это так называемый </w:t>
       </w:r>
-      <w:proofErr w:type="spellStart"/>
       <w:r>
         <w:rPr>
           <w:lang w:val="en-US"/>
         </w:rPr>
         <w:t>nullish</w:t>
       </w:r>
-      <w:proofErr w:type="spellEnd"/>
       <w:r>
         <w:t xml:space="preserve"> </w:t>
       </w:r>
@@ -5382,21 +4966,8 @@
       <w:r>
         <w:t xml:space="preserve">Начальные значения обращаются к </w:t>
       </w:r>
-      <w:proofErr w:type="spellStart"/>
-      <w:r>
-        <w:t>роуту</w:t>
-      </w:r>
-      <w:proofErr w:type="spellEnd"/>
-      <w:r>
-        <w:t xml:space="preserve">, если в </w:t>
-      </w:r>
-      <w:proofErr w:type="spellStart"/>
-      <w:r>
-        <w:t>роуте</w:t>
-      </w:r>
-      <w:proofErr w:type="spellEnd"/>
-      <w:r>
-        <w:t xml:space="preserve"> значение отсутствует, будем использовать от 0 до 10000, тоже самое для категорий</w:t>
+      <w:r>
+        <w:t>роуту, если в роуте значение отсутствует, будем использовать от 0 до 10000, тоже самое для категорий</w:t>
       </w:r>
     </w:p>
     <w:p>
@@ -5514,24 +5085,14 @@
     </w:p>
     <w:p>
       <w:r>
-        <w:t xml:space="preserve">Для </w:t>
-      </w:r>
-      <w:proofErr w:type="spellStart"/>
-      <w:r>
-        <w:t>емитера</w:t>
-      </w:r>
-      <w:proofErr w:type="spellEnd"/>
-      <w:r>
-        <w:t xml:space="preserve">, который отдает цену я добавил проверку, являются ли оба значения нормальными числами, как вы знаете например </w:t>
-      </w:r>
-      <w:proofErr w:type="spellStart"/>
+        <w:t xml:space="preserve">Для емитера, который отдает цену я добавил проверку, являются ли оба значения нормальными числами, как вы знаете например </w:t>
+      </w:r>
       <w:r>
         <w:rPr>
           <w:lang w:val="en-US"/>
         </w:rPr>
         <w:t>NaN</w:t>
       </w:r>
-      <w:proofErr w:type="spellEnd"/>
       <w:r>
         <w:t xml:space="preserve"> или </w:t>
       </w:r>
@@ -5549,11 +5110,6 @@
       </w:r>
     </w:p>
     <w:p>
-      <w:pPr>
-        <w:rPr>
-          <w:lang w:val="en-US"/>
-        </w:rPr>
-      </w:pPr>
       <w:r>
         <w:rPr>
           <w:noProof/>
@@ -5562,6 +5118,7 @@
       </w:r>
       <w:r>
         <w:rPr>
+          <w:noProof/>
           <w:lang w:val="en-US"/>
         </w:rPr>
         <w:drawing>
@@ -5652,6 +5209,9 @@
         <w:t>Давайте напишем геттер для фильтрованных продуктов</w:t>
       </w:r>
       <w:r>
+        <w:rPr>
+          <w:noProof/>
+        </w:rPr>
         <w:drawing>
           <wp:inline distT="0" distB="0" distL="0" distR="0" wp14:anchorId="5BCEBE3F" wp14:editId="39E68226">
             <wp:extent cx="6195060" cy="1547495"/>
@@ -5769,14 +5329,12 @@
       <w:r>
         <w:t xml:space="preserve">для того, чтобы удостовериться какой критерий мы сортируем, не всегда если значение строковое нужно использовать </w:t>
       </w:r>
-      <w:proofErr w:type="spellStart"/>
       <w:r>
         <w:rPr>
           <w:lang w:val="en-US"/>
         </w:rPr>
         <w:t>indexOf</w:t>
       </w:r>
-      <w:proofErr w:type="spellEnd"/>
       <w:r>
         <w:t xml:space="preserve">, </w:t>
       </w:r>
@@ -5825,14 +5383,12 @@
       <w:r>
         <w:t>(</w:t>
       </w:r>
-      <w:proofErr w:type="spellStart"/>
       <w:r>
         <w:rPr>
           <w:lang w:val="en-US"/>
         </w:rPr>
         <w:t>UnionType</w:t>
       </w:r>
-      <w:proofErr w:type="spellEnd"/>
       <w:r>
         <w:t>)</w:t>
       </w:r>
@@ -5846,7 +5402,6 @@
         <w:t xml:space="preserve">оператор </w:t>
       </w:r>
       <w:hyperlink r:id="rId66" w:history="1">
-        <w:proofErr w:type="spellStart"/>
         <w:r>
           <w:rPr>
             <w:rStyle w:val="a3"/>
@@ -5854,58 +5409,52 @@
           </w:rPr>
           <w:t>keyof</w:t>
         </w:r>
-        <w:proofErr w:type="spellEnd"/>
       </w:hyperlink>
       <w:r>
-        <w:t xml:space="preserve"> </w:t>
-      </w:r>
-      <w:r>
-        <w:t>принимает тип объекта и создает строковое или числовое объединение его ключей</w:t>
+        <w:t xml:space="preserve"> принимает тип объекта и создает строковое или числовое объединение его ключей, </w:t>
+      </w:r>
+      <w:r>
+        <w:t xml:space="preserve">что и дает нам тот самый </w:t>
+      </w:r>
+      <w:r>
+        <w:rPr>
+          <w:lang w:val="en-US"/>
+        </w:rPr>
+        <w:t>UnionType</w:t>
+      </w:r>
+      <w:r>
+        <w:t xml:space="preserve"> </w:t>
+      </w:r>
+      <w:r>
+        <w:t xml:space="preserve">для </w:t>
+      </w:r>
+      <w:r>
+        <w:rPr>
+          <w:lang w:val="en-US"/>
+        </w:rPr>
+        <w:t>Exclude</w:t>
+      </w:r>
+      <w:r>
+        <w:t xml:space="preserve">. В цикле я сделал переменную </w:t>
+      </w:r>
+      <w:r>
+        <w:rPr>
+          <w:lang w:val="en-US"/>
+        </w:rPr>
+        <w:t>range</w:t>
       </w:r>
       <w:r>
         <w:t xml:space="preserve">, </w:t>
       </w:r>
       <w:r>
-        <w:t xml:space="preserve">что и дает нам тот самый </w:t>
-      </w:r>
-      <w:proofErr w:type="spellStart"/>
-      <w:r>
-        <w:rPr>
-          <w:lang w:val="en-US"/>
-        </w:rPr>
-        <w:t>UnionType</w:t>
-      </w:r>
-      <w:proofErr w:type="spellEnd"/>
-      <w:r>
-        <w:t xml:space="preserve"> </w:t>
-      </w:r>
-      <w:r>
-        <w:t xml:space="preserve">для </w:t>
-      </w:r>
-      <w:r>
-        <w:rPr>
-          <w:lang w:val="en-US"/>
-        </w:rPr>
-        <w:t>Exclude</w:t>
-      </w:r>
-      <w:r>
-        <w:t xml:space="preserve">. В цикле я сделал переменную </w:t>
-      </w:r>
-      <w:r>
-        <w:rPr>
-          <w:lang w:val="en-US"/>
-        </w:rPr>
-        <w:t>range</w:t>
-      </w:r>
-      <w:r>
-        <w:t xml:space="preserve">, </w:t>
-      </w:r>
-      <w:r>
         <w:t>которая пробует разбить значение на массив с разделителем в виде запятой.</w:t>
       </w:r>
     </w:p>
     <w:p>
       <w:r>
+        <w:rPr>
+          <w:noProof/>
+        </w:rPr>
         <w:drawing>
           <wp:inline distT="0" distB="0" distL="0" distR="0" wp14:anchorId="12F99C3F" wp14:editId="75BFE975">
             <wp:extent cx="5135754" cy="532737"/>
@@ -5943,6 +5492,9 @@
         </w:drawing>
       </w:r>
       <w:r>
+        <w:rPr>
+          <w:noProof/>
+        </w:rPr>
         <w:drawing>
           <wp:inline distT="0" distB="0" distL="0" distR="0" wp14:anchorId="6756CE96" wp14:editId="12F53949">
             <wp:extent cx="5343277" cy="5334513"/>
@@ -5997,6 +5549,9 @@
     </w:p>
     <w:p>
       <w:r>
+        <w:rPr>
+          <w:noProof/>
+        </w:rPr>
         <w:drawing>
           <wp:inline distT="0" distB="0" distL="0" distR="0" wp14:anchorId="25CEF91E" wp14:editId="155B0FE8">
             <wp:extent cx="6195060" cy="2778125"/>
@@ -6049,9 +5604,27 @@
         <w:lastRenderedPageBreak/>
         <w:t>Вот и моя реализация поиска по названию товара.</w:t>
       </w:r>
-    </w:p>
-    <w:p>
-      <w:r>
+      <w:r>
+        <w:t xml:space="preserve"> здесь я использую </w:t>
+      </w:r>
+      <w:r>
+        <w:rPr>
+          <w:lang w:val="en-US"/>
+        </w:rPr>
+        <w:t>toLowerCase</w:t>
+      </w:r>
+      <w:r>
+        <w:t xml:space="preserve">() </w:t>
+      </w:r>
+      <w:r>
+        <w:t>для искомого и для значения, в котором мы ищем</w:t>
+      </w:r>
+    </w:p>
+    <w:p>
+      <w:r>
+        <w:rPr>
+          <w:noProof/>
+        </w:rPr>
         <w:drawing>
           <wp:inline distT="0" distB="0" distL="0" distR="0" wp14:anchorId="2E3A9472" wp14:editId="59F01CF5">
             <wp:extent cx="6195060" cy="678180"/>
@@ -6095,6 +5668,9 @@
         <w:t xml:space="preserve"> </w:t>
       </w:r>
       <w:r>
+        <w:rPr>
+          <w:noProof/>
+        </w:rPr>
         <w:drawing>
           <wp:inline distT="0" distB="0" distL="0" distR="0" wp14:anchorId="194B0CF3" wp14:editId="03CF030A">
             <wp:extent cx="6195060" cy="2875280"/>
